--- a/Assignment 2.docx
+++ b/Assignment 2.docx
@@ -429,23 +429,7 @@
           <w:rFonts w:asciiTheme="majorBidi" w:hAnsiTheme="majorBidi" w:cstheme="majorBidi"/>
           <w:szCs w:val="28"/>
         </w:rPr>
-        <w:t xml:space="preserve">Please submit the submission file(s) through </w:t>
-      </w:r>
-      <w:proofErr w:type="spellStart"/>
-      <w:r>
-        <w:rPr>
-          <w:rFonts w:asciiTheme="majorBidi" w:hAnsiTheme="majorBidi" w:cstheme="majorBidi"/>
-          <w:szCs w:val="28"/>
-        </w:rPr>
-        <w:t>Learn@Seneca</w:t>
-      </w:r>
-      <w:proofErr w:type="spellEnd"/>
-      <w:r>
-        <w:rPr>
-          <w:rFonts w:asciiTheme="majorBidi" w:hAnsiTheme="majorBidi" w:cstheme="majorBidi"/>
-          <w:szCs w:val="28"/>
-        </w:rPr>
-        <w:t>.</w:t>
+        <w:t>Please submit the submission file(s) through Learn@Seneca.</w:t>
       </w:r>
       <w:r>
         <w:rPr>
@@ -510,6 +494,14 @@
                 <w:szCs w:val="28"/>
               </w:rPr>
             </w:pPr>
+            <w:r>
+              <w:rPr>
+                <w:rFonts w:asciiTheme="majorBidi" w:hAnsiTheme="majorBidi" w:cstheme="majorBidi"/>
+                <w:sz w:val="24"/>
+                <w:szCs w:val="28"/>
+              </w:rPr>
+              <w:t>https://github.com/hengmintsao/CVI620-Assignment-2</w:t>
+            </w:r>
           </w:p>
         </w:tc>
       </w:tr>
@@ -883,43 +875,7 @@
           <w:sz w:val="28"/>
           <w:szCs w:val="28"/>
         </w:rPr>
-        <w:t xml:space="preserve">Perform this task using both </w:t>
-      </w:r>
-      <w:proofErr w:type="spellStart"/>
-      <w:r>
-        <w:rPr>
-          <w:rFonts w:asciiTheme="majorBidi" w:hAnsiTheme="majorBidi" w:cstheme="majorBidi"/>
-          <w:sz w:val="28"/>
-          <w:szCs w:val="28"/>
-        </w:rPr>
-        <w:t>LinearRegression</w:t>
-      </w:r>
-      <w:proofErr w:type="spellEnd"/>
-      <w:r>
-        <w:rPr>
-          <w:rFonts w:asciiTheme="majorBidi" w:hAnsiTheme="majorBidi" w:cstheme="majorBidi"/>
-          <w:sz w:val="28"/>
-          <w:szCs w:val="28"/>
-        </w:rPr>
-        <w:t xml:space="preserve"> and </w:t>
-      </w:r>
-      <w:proofErr w:type="spellStart"/>
-      <w:r>
-        <w:rPr>
-          <w:rFonts w:asciiTheme="majorBidi" w:hAnsiTheme="majorBidi" w:cstheme="majorBidi"/>
-          <w:sz w:val="28"/>
-          <w:szCs w:val="28"/>
-        </w:rPr>
-        <w:t>SGDRegressor</w:t>
-      </w:r>
-      <w:proofErr w:type="spellEnd"/>
-      <w:r>
-        <w:rPr>
-          <w:rFonts w:asciiTheme="majorBidi" w:hAnsiTheme="majorBidi" w:cstheme="majorBidi"/>
-          <w:sz w:val="28"/>
-          <w:szCs w:val="28"/>
-        </w:rPr>
-        <w:t>.</w:t>
+        <w:t>Perform this task using both LinearRegression and SGDRegressor.</w:t>
       </w:r>
     </w:p>
     <w:p>
@@ -1659,7 +1615,7 @@
   <w:docDefaults>
     <w:rPrDefault>
       <w:rPr>
-        <w:rFonts w:asciiTheme="minorHAnsi" w:eastAsiaTheme="minorHAnsi" w:hAnsiTheme="minorHAnsi" w:cstheme="minorBidi"/>
+        <w:rFonts w:asciiTheme="minorHAnsi" w:eastAsiaTheme="minorEastAsia" w:hAnsiTheme="minorHAnsi" w:cstheme="minorBidi"/>
         <w:kern w:val="2"/>
         <w:sz w:val="24"/>
         <w:szCs w:val="24"/>

--- a/Assignment 2.docx
+++ b/Assignment 2.docx
@@ -429,7 +429,23 @@
           <w:rFonts w:asciiTheme="majorBidi" w:hAnsiTheme="majorBidi" w:cstheme="majorBidi"/>
           <w:szCs w:val="28"/>
         </w:rPr>
-        <w:t>Please submit the submission file(s) through Learn@Seneca.</w:t>
+        <w:t xml:space="preserve">Please submit the submission file(s) through </w:t>
+      </w:r>
+      <w:proofErr w:type="spellStart"/>
+      <w:r>
+        <w:rPr>
+          <w:rFonts w:asciiTheme="majorBidi" w:hAnsiTheme="majorBidi" w:cstheme="majorBidi"/>
+          <w:szCs w:val="28"/>
+        </w:rPr>
+        <w:t>Learn@Seneca</w:t>
+      </w:r>
+      <w:proofErr w:type="spellEnd"/>
+      <w:r>
+        <w:rPr>
+          <w:rFonts w:asciiTheme="majorBidi" w:hAnsiTheme="majorBidi" w:cstheme="majorBidi"/>
+          <w:szCs w:val="28"/>
+        </w:rPr>
+        <w:t>.</w:t>
       </w:r>
       <w:r>
         <w:rPr>
@@ -875,7 +891,43 @@
           <w:sz w:val="28"/>
           <w:szCs w:val="28"/>
         </w:rPr>
-        <w:t>Perform this task using both LinearRegression and SGDRegressor.</w:t>
+        <w:t xml:space="preserve">Perform this task using both </w:t>
+      </w:r>
+      <w:proofErr w:type="spellStart"/>
+      <w:r>
+        <w:rPr>
+          <w:rFonts w:asciiTheme="majorBidi" w:hAnsiTheme="majorBidi" w:cstheme="majorBidi"/>
+          <w:sz w:val="28"/>
+          <w:szCs w:val="28"/>
+        </w:rPr>
+        <w:t>LinearRegression</w:t>
+      </w:r>
+      <w:proofErr w:type="spellEnd"/>
+      <w:r>
+        <w:rPr>
+          <w:rFonts w:asciiTheme="majorBidi" w:hAnsiTheme="majorBidi" w:cstheme="majorBidi"/>
+          <w:sz w:val="28"/>
+          <w:szCs w:val="28"/>
+        </w:rPr>
+        <w:t xml:space="preserve"> and </w:t>
+      </w:r>
+      <w:proofErr w:type="spellStart"/>
+      <w:r>
+        <w:rPr>
+          <w:rFonts w:asciiTheme="majorBidi" w:hAnsiTheme="majorBidi" w:cstheme="majorBidi"/>
+          <w:sz w:val="28"/>
+          <w:szCs w:val="28"/>
+        </w:rPr>
+        <w:t>SGDRegressor</w:t>
+      </w:r>
+      <w:proofErr w:type="spellEnd"/>
+      <w:r>
+        <w:rPr>
+          <w:rFonts w:asciiTheme="majorBidi" w:hAnsiTheme="majorBidi" w:cstheme="majorBidi"/>
+          <w:sz w:val="28"/>
+          <w:szCs w:val="28"/>
+        </w:rPr>
+        <w:t>.</w:t>
       </w:r>
     </w:p>
     <w:p>
@@ -925,16 +977,251 @@
           <w:szCs w:val="28"/>
         </w:rPr>
       </w:pPr>
-    </w:p>
-    <w:p>
-      <w:pPr>
-        <w:jc w:val="both"/>
-        <w:rPr>
-          <w:rFonts w:asciiTheme="majorBidi" w:hAnsiTheme="majorBidi" w:cstheme="majorBidi"/>
-          <w:sz w:val="28"/>
-          <w:szCs w:val="28"/>
-        </w:rPr>
-      </w:pPr>
+      <w:r>
+        <w:rPr>
+          <w:rFonts w:asciiTheme="majorBidi" w:hAnsiTheme="majorBidi" w:cstheme="majorBidi"/>
+          <w:sz w:val="28"/>
+          <w:szCs w:val="28"/>
+        </w:rPr>
+        <w:drawing>
+          <wp:inline distT="0" distB="0" distL="0" distR="0" wp14:anchorId="5500C1A7" wp14:editId="1CAC935F">
+            <wp:extent cx="5943600" cy="3108325"/>
+            <wp:effectExtent l="0" t="0" r="0" b="0"/>
+            <wp:docPr id="869073803" name="Picture 1" descr="A screenshot of a computer&#10;&#10;AI-generated content may be incorrect."/>
+            <wp:cNvGraphicFramePr>
+              <a:graphicFrameLocks xmlns:a="http://schemas.openxmlformats.org/drawingml/2006/main" noChangeAspect="1"/>
+            </wp:cNvGraphicFramePr>
+            <a:graphic xmlns:a="http://schemas.openxmlformats.org/drawingml/2006/main">
+              <a:graphicData uri="http://schemas.openxmlformats.org/drawingml/2006/picture">
+                <pic:pic xmlns:pic="http://schemas.openxmlformats.org/drawingml/2006/picture">
+                  <pic:nvPicPr>
+                    <pic:cNvPr id="869073803" name="Picture 1" descr="A screenshot of a computer&#10;&#10;AI-generated content may be incorrect."/>
+                    <pic:cNvPicPr/>
+                  </pic:nvPicPr>
+                  <pic:blipFill>
+                    <a:blip r:embed="rId6"/>
+                    <a:stretch>
+                      <a:fillRect/>
+                    </a:stretch>
+                  </pic:blipFill>
+                  <pic:spPr>
+                    <a:xfrm>
+                      <a:off x="0" y="0"/>
+                      <a:ext cx="5943600" cy="3108325"/>
+                    </a:xfrm>
+                    <a:prstGeom prst="rect">
+                      <a:avLst/>
+                    </a:prstGeom>
+                  </pic:spPr>
+                </pic:pic>
+              </a:graphicData>
+            </a:graphic>
+          </wp:inline>
+        </w:drawing>
+      </w:r>
+    </w:p>
+    <w:p>
+      <w:pPr>
+        <w:jc w:val="both"/>
+        <w:rPr>
+          <w:rFonts w:asciiTheme="majorBidi" w:hAnsiTheme="majorBidi" w:cstheme="majorBidi"/>
+          <w:sz w:val="28"/>
+          <w:szCs w:val="28"/>
+        </w:rPr>
+      </w:pPr>
+      <w:r>
+        <w:rPr>
+          <w:rFonts w:asciiTheme="majorBidi" w:hAnsiTheme="majorBidi" w:cstheme="majorBidi"/>
+          <w:sz w:val="28"/>
+          <w:szCs w:val="28"/>
+        </w:rPr>
+        <w:t>Explain the trade-offs between these metrics</w:t>
+      </w:r>
+    </w:p>
+    <w:p>
+      <w:pPr>
+        <w:jc w:val="both"/>
+        <w:rPr>
+          <w:rFonts w:asciiTheme="majorBidi" w:hAnsiTheme="majorBidi" w:cstheme="majorBidi"/>
+          <w:sz w:val="28"/>
+          <w:szCs w:val="28"/>
+        </w:rPr>
+      </w:pPr>
+    </w:p>
+    <w:p>
+      <w:pPr>
+        <w:jc w:val="both"/>
+        <w:rPr>
+          <w:rFonts w:asciiTheme="majorBidi" w:hAnsiTheme="majorBidi" w:cstheme="majorBidi"/>
+          <w:sz w:val="28"/>
+          <w:szCs w:val="28"/>
+        </w:rPr>
+      </w:pPr>
+      <w:r>
+        <w:rPr>
+          <w:rFonts w:asciiTheme="majorBidi" w:hAnsiTheme="majorBidi" w:cstheme="majorBidi"/>
+          <w:sz w:val="28"/>
+          <w:szCs w:val="28"/>
+        </w:rPr>
+        <w:t>MAE (Mean Absolute Error):</w:t>
+      </w:r>
+    </w:p>
+    <w:p>
+      <w:pPr>
+        <w:jc w:val="both"/>
+        <w:rPr>
+          <w:rFonts w:asciiTheme="majorBidi" w:hAnsiTheme="majorBidi" w:cstheme="majorBidi"/>
+          <w:sz w:val="28"/>
+          <w:szCs w:val="28"/>
+        </w:rPr>
+      </w:pPr>
+      <w:r>
+        <w:rPr>
+          <w:rFonts w:asciiTheme="majorBidi" w:hAnsiTheme="majorBidi" w:cstheme="majorBidi"/>
+          <w:sz w:val="28"/>
+          <w:szCs w:val="28"/>
+        </w:rPr>
+        <w:t>This will take the average of all absolute errors, no negative signs, only the size of the mistake. It's easy to understand and uses the same units as your target.</w:t>
+      </w:r>
+    </w:p>
+    <w:p>
+      <w:pPr>
+        <w:jc w:val="both"/>
+        <w:rPr>
+          <w:rFonts w:asciiTheme="majorBidi" w:hAnsiTheme="majorBidi" w:cstheme="majorBidi"/>
+          <w:sz w:val="28"/>
+          <w:szCs w:val="28"/>
+        </w:rPr>
+      </w:pPr>
+    </w:p>
+    <w:p>
+      <w:pPr>
+        <w:jc w:val="both"/>
+        <w:rPr>
+          <w:rFonts w:asciiTheme="majorBidi" w:hAnsiTheme="majorBidi" w:cstheme="majorBidi"/>
+          <w:sz w:val="28"/>
+          <w:szCs w:val="28"/>
+        </w:rPr>
+      </w:pPr>
+      <w:r>
+        <w:rPr>
+          <w:rFonts w:asciiTheme="majorBidi" w:hAnsiTheme="majorBidi" w:cstheme="majorBidi"/>
+          <w:sz w:val="28"/>
+          <w:szCs w:val="28"/>
+        </w:rPr>
+        <w:t>MSE (Mean Squared Error):</w:t>
+      </w:r>
+    </w:p>
+    <w:p>
+      <w:pPr>
+        <w:jc w:val="both"/>
+        <w:rPr>
+          <w:rFonts w:asciiTheme="majorBidi" w:hAnsiTheme="majorBidi" w:cstheme="majorBidi"/>
+          <w:sz w:val="28"/>
+          <w:szCs w:val="28"/>
+        </w:rPr>
+      </w:pPr>
+      <w:r>
+        <w:rPr>
+          <w:rFonts w:asciiTheme="majorBidi" w:hAnsiTheme="majorBidi" w:cstheme="majorBidi"/>
+          <w:sz w:val="28"/>
+          <w:szCs w:val="28"/>
+        </w:rPr>
+        <w:lastRenderedPageBreak/>
+        <w:t>This squares all the errors before averaging, so bigger mistakes count more. It highlights the big mistakes. If you want to avoid huge errors, MSE will point them out.</w:t>
+      </w:r>
+    </w:p>
+    <w:p>
+      <w:pPr>
+        <w:jc w:val="both"/>
+        <w:rPr>
+          <w:rFonts w:asciiTheme="majorBidi" w:hAnsiTheme="majorBidi" w:cstheme="majorBidi"/>
+          <w:sz w:val="28"/>
+          <w:szCs w:val="28"/>
+        </w:rPr>
+      </w:pPr>
+    </w:p>
+    <w:p>
+      <w:pPr>
+        <w:jc w:val="both"/>
+        <w:rPr>
+          <w:rFonts w:asciiTheme="majorBidi" w:hAnsiTheme="majorBidi" w:cstheme="majorBidi"/>
+          <w:sz w:val="28"/>
+          <w:szCs w:val="28"/>
+        </w:rPr>
+      </w:pPr>
+      <w:r>
+        <w:rPr>
+          <w:rFonts w:asciiTheme="majorBidi" w:hAnsiTheme="majorBidi" w:cstheme="majorBidi"/>
+          <w:sz w:val="28"/>
+          <w:szCs w:val="28"/>
+        </w:rPr>
+        <w:t>RMSE (Root Mean Squared Error):</w:t>
+      </w:r>
+    </w:p>
+    <w:p>
+      <w:pPr>
+        <w:jc w:val="both"/>
+        <w:rPr>
+          <w:rFonts w:asciiTheme="majorBidi" w:hAnsiTheme="majorBidi" w:cstheme="majorBidi"/>
+          <w:sz w:val="28"/>
+          <w:szCs w:val="28"/>
+        </w:rPr>
+      </w:pPr>
+      <w:r>
+        <w:rPr>
+          <w:rFonts w:asciiTheme="majorBidi" w:hAnsiTheme="majorBidi" w:cstheme="majorBidi"/>
+          <w:sz w:val="28"/>
+          <w:szCs w:val="28"/>
+        </w:rPr>
+        <w:t>This considers big errors, but the result is in the original units, so it's easier to interpret. Same as MSE, but it's more sensitive to outliers—a bad prediction can make it look much worse.</w:t>
+      </w:r>
+    </w:p>
+    <w:p>
+      <w:pPr>
+        <w:jc w:val="both"/>
+        <w:rPr>
+          <w:rFonts w:asciiTheme="majorBidi" w:hAnsiTheme="majorBidi" w:cstheme="majorBidi"/>
+          <w:sz w:val="28"/>
+          <w:szCs w:val="28"/>
+        </w:rPr>
+      </w:pPr>
+    </w:p>
+    <w:p>
+      <w:pPr>
+        <w:jc w:val="both"/>
+        <w:rPr>
+          <w:rFonts w:asciiTheme="majorBidi" w:hAnsiTheme="majorBidi" w:cstheme="majorBidi"/>
+          <w:sz w:val="28"/>
+          <w:szCs w:val="28"/>
+        </w:rPr>
+      </w:pPr>
+      <w:r>
+        <w:rPr>
+          <w:rFonts w:asciiTheme="majorBidi" w:hAnsiTheme="majorBidi" w:cstheme="majorBidi"/>
+          <w:sz w:val="28"/>
+          <w:szCs w:val="28"/>
+        </w:rPr>
+        <w:t>MAPE (Mean Absolute Percentage Error):</w:t>
+      </w:r>
+    </w:p>
+    <w:p>
+      <w:pPr>
+        <w:jc w:val="both"/>
+        <w:rPr>
+          <w:rFonts w:asciiTheme="majorBidi" w:hAnsiTheme="majorBidi" w:cstheme="majorBidi"/>
+          <w:sz w:val="28"/>
+          <w:szCs w:val="28"/>
+        </w:rPr>
+      </w:pPr>
+      <w:r>
+        <w:rPr>
+          <w:rFonts w:asciiTheme="majorBidi" w:hAnsiTheme="majorBidi" w:cstheme="majorBidi"/>
+          <w:sz w:val="28"/>
+          <w:szCs w:val="28"/>
+        </w:rPr>
+        <w:t>MAPE provides the average percentage error. It shows error as a percentage, so it's easy to explain and good for comparing different models.</w:t>
+      </w:r>
     </w:p>
     <w:p>
       <w:pPr>
@@ -1144,6 +1431,73 @@
           <w:szCs w:val="28"/>
         </w:rPr>
       </w:pPr>
+      <w:r>
+        <w:rPr>
+          <w:rFonts w:asciiTheme="majorBidi" w:hAnsiTheme="majorBidi" w:cstheme="majorBidi"/>
+          <w:noProof/>
+          <w:sz w:val="28"/>
+          <w:szCs w:val="28"/>
+        </w:rPr>
+        <w:drawing>
+          <wp:anchor distT="0" distB="0" distL="114300" distR="114300" simplePos="0" relativeHeight="251658240" behindDoc="0" locked="0" layoutInCell="1" allowOverlap="1" wp14:anchorId="0FACCFCB" wp14:editId="7CACFBDA">
+            <wp:simplePos x="0" y="0"/>
+            <wp:positionH relativeFrom="page">
+              <wp:align>right</wp:align>
+            </wp:positionH>
+            <wp:positionV relativeFrom="paragraph">
+              <wp:posOffset>25400</wp:posOffset>
+            </wp:positionV>
+            <wp:extent cx="7674158" cy="3766832"/>
+            <wp:effectExtent l="0" t="0" r="3175" b="5080"/>
+            <wp:wrapNone/>
+            <wp:docPr id="257492275" name="Picture 1"/>
+            <wp:cNvGraphicFramePr>
+              <a:graphicFrameLocks xmlns:a="http://schemas.openxmlformats.org/drawingml/2006/main" noChangeAspect="1"/>
+            </wp:cNvGraphicFramePr>
+            <a:graphic xmlns:a="http://schemas.openxmlformats.org/drawingml/2006/main">
+              <a:graphicData uri="http://schemas.openxmlformats.org/drawingml/2006/picture">
+                <pic:pic xmlns:pic="http://schemas.openxmlformats.org/drawingml/2006/picture">
+                  <pic:nvPicPr>
+                    <pic:cNvPr id="0" name="Picture 2"/>
+                    <pic:cNvPicPr>
+                      <a:picLocks noChangeAspect="1" noChangeArrowheads="1"/>
+                    </pic:cNvPicPr>
+                  </pic:nvPicPr>
+                  <pic:blipFill>
+                    <a:blip r:embed="rId7">
+                      <a:extLst>
+                        <a:ext uri="{28A0092B-C50C-407E-A947-70E740481C1C}">
+                          <a14:useLocalDpi xmlns:a14="http://schemas.microsoft.com/office/drawing/2010/main" val="0"/>
+                        </a:ext>
+                      </a:extLst>
+                    </a:blip>
+                    <a:srcRect/>
+                    <a:stretch>
+                      <a:fillRect/>
+                    </a:stretch>
+                  </pic:blipFill>
+                  <pic:spPr bwMode="auto">
+                    <a:xfrm>
+                      <a:off x="0" y="0"/>
+                      <a:ext cx="7674158" cy="3766832"/>
+                    </a:xfrm>
+                    <a:prstGeom prst="rect">
+                      <a:avLst/>
+                    </a:prstGeom>
+                    <a:noFill/>
+                  </pic:spPr>
+                </pic:pic>
+              </a:graphicData>
+            </a:graphic>
+            <wp14:sizeRelH relativeFrom="margin">
+              <wp14:pctWidth>0</wp14:pctWidth>
+            </wp14:sizeRelH>
+            <wp14:sizeRelV relativeFrom="margin">
+              <wp14:pctHeight>0</wp14:pctHeight>
+            </wp14:sizeRelV>
+          </wp:anchor>
+        </w:drawing>
+      </w:r>
     </w:p>
     <w:p>
       <w:pPr>
@@ -1375,6 +1729,64 @@
           <w:szCs w:val="28"/>
         </w:rPr>
       </w:pPr>
+      <w:r>
+        <w:rPr>
+          <w:noProof/>
+        </w:rPr>
+        <w:drawing>
+          <wp:anchor distT="0" distB="0" distL="114300" distR="114300" simplePos="0" relativeHeight="251659264" behindDoc="0" locked="0" layoutInCell="1" allowOverlap="1" wp14:anchorId="69CB2FF7" wp14:editId="66BDC6E7">
+            <wp:simplePos x="0" y="0"/>
+            <wp:positionH relativeFrom="margin">
+              <wp:align>center</wp:align>
+            </wp:positionH>
+            <wp:positionV relativeFrom="paragraph">
+              <wp:posOffset>193675</wp:posOffset>
+            </wp:positionV>
+            <wp:extent cx="7516495" cy="590550"/>
+            <wp:effectExtent l="0" t="0" r="8255" b="0"/>
+            <wp:wrapNone/>
+            <wp:docPr id="723316305" name="Picture 2"/>
+            <wp:cNvGraphicFramePr>
+              <a:graphicFrameLocks xmlns:a="http://schemas.openxmlformats.org/drawingml/2006/main" noChangeAspect="1"/>
+            </wp:cNvGraphicFramePr>
+            <a:graphic xmlns:a="http://schemas.openxmlformats.org/drawingml/2006/main">
+              <a:graphicData uri="http://schemas.openxmlformats.org/drawingml/2006/picture">
+                <pic:pic xmlns:pic="http://schemas.openxmlformats.org/drawingml/2006/picture">
+                  <pic:nvPicPr>
+                    <pic:cNvPr id="0" name="Picture 3"/>
+                    <pic:cNvPicPr>
+                      <a:picLocks noChangeAspect="1" noChangeArrowheads="1"/>
+                    </pic:cNvPicPr>
+                  </pic:nvPicPr>
+                  <pic:blipFill>
+                    <a:blip r:embed="rId8">
+                      <a:extLst>
+                        <a:ext uri="{28A0092B-C50C-407E-A947-70E740481C1C}">
+                          <a14:useLocalDpi xmlns:a14="http://schemas.microsoft.com/office/drawing/2010/main" val="0"/>
+                        </a:ext>
+                      </a:extLst>
+                    </a:blip>
+                    <a:srcRect/>
+                    <a:stretch>
+                      <a:fillRect/>
+                    </a:stretch>
+                  </pic:blipFill>
+                  <pic:spPr bwMode="auto">
+                    <a:xfrm>
+                      <a:off x="0" y="0"/>
+                      <a:ext cx="7516495" cy="590550"/>
+                    </a:xfrm>
+                    <a:prstGeom prst="rect">
+                      <a:avLst/>
+                    </a:prstGeom>
+                    <a:noFill/>
+                  </pic:spPr>
+                </pic:pic>
+              </a:graphicData>
+            </a:graphic>
+          </wp:anchor>
+        </w:drawing>
+      </w:r>
     </w:p>
     <w:p>
       <w:pPr>
